--- a/images/commands and images document.docx
+++ b/images/commands and images document.docx
@@ -3,17 +3,45 @@
 <w:document xmlns:wpc="http://schemas.microsoft.com/office/word/2010/wordprocessingCanvas" xmlns:cx="http://schemas.microsoft.com/office/drawing/2014/chartex" xmlns:mc="http://schemas.openxmlformats.org/markup-compatibility/2006" xmlns:o="urn:schemas-microsoft-com:office:office" xmlns:r="http://schemas.openxmlformats.org/officeDocument/2006/relationships" xmlns:m="http://schemas.openxmlformats.org/officeDocument/2006/math" xmlns:v="urn:schemas-microsoft-com:vml" xmlns:wp14="http://schemas.microsoft.com/office/word/2010/wordprocessingDrawing" xmlns:wp="http://schemas.openxmlformats.org/drawingml/2006/wordprocessingDrawing" xmlns:w10="urn:schemas-microsoft-com:office:word" xmlns:w="http://schemas.openxmlformats.org/wordprocessingml/2006/main" xmlns:w14="http://schemas.microsoft.com/office/word/2010/wordml" xmlns:w15="http://schemas.microsoft.com/office/word/2012/wordml" xmlns:w16se="http://schemas.microsoft.com/office/word/2015/wordml/symex" xmlns:wpg="http://schemas.microsoft.com/office/word/2010/wordprocessingGroup" xmlns:wpi="http://schemas.microsoft.com/office/word/2010/wordprocessingInk" xmlns:wne="http://schemas.microsoft.com/office/word/2006/wordml" xmlns:wps="http://schemas.microsoft.com/office/word/2010/wordprocessingShape" mc:Ignorable="w14 w15 w16se wp14">
   <w:body>
     <w:p>
-      <w:proofErr w:type="spellStart"/>
-      <w:r>
-        <w:t>Github</w:t>
-      </w:r>
-      <w:proofErr w:type="spellEnd"/>
-      <w:r>
-        <w:t xml:space="preserve"> Repository URL: </w:t>
-      </w:r>
-      <w:r>
-        <w:t>https://github.com/Hamzah712/Login_Page-using-java-AWT</w:t>
-      </w:r>
+      <w:r>
+        <w:t>Name: Hamzah Ahmed</w:t>
+      </w:r>
+    </w:p>
+    <w:p>
+      <w:r>
+        <w:t xml:space="preserve">Reg No: </w:t>
+      </w:r>
+      <w:r>
+        <w:t>4164-FBAS/BSSE/F21 (A)</w:t>
+      </w:r>
+      <w:r>
+        <w:br/>
+      </w:r>
+      <w:r>
+        <w:br/>
+      </w:r>
+      <w:r>
+        <w:br/>
+      </w:r>
+      <w:r>
+        <w:t xml:space="preserve">Github Repository URL: </w:t>
+      </w:r>
+      <w:hyperlink r:id="rId5" w:history="1">
+        <w:r>
+          <w:rPr>
+            <w:rStyle w:val="Hyperlink"/>
+          </w:rPr>
+          <w:t>https://github.com/Hamzah712/Login_Page-using-java-AWT</w:t>
+        </w:r>
+      </w:hyperlink>
+    </w:p>
+    <w:p/>
+    <w:p>
+      <w:r>
+        <w:t>Commands used</w:t>
+      </w:r>
+      <w:bookmarkStart w:id="0" w:name="_GoBack"/>
+      <w:bookmarkEnd w:id="0"/>
     </w:p>
     <w:p>
       <w:pPr>
@@ -23,21 +51,9 @@
           <w:numId w:val="2"/>
         </w:numPr>
       </w:pPr>
-      <w:proofErr w:type="spellStart"/>
-      <w:r>
-        <w:t>Git</w:t>
-      </w:r>
-      <w:proofErr w:type="spellEnd"/>
-      <w:r>
-        <w:t xml:space="preserve"> </w:t>
-      </w:r>
-      <w:proofErr w:type="spellStart"/>
-      <w:r>
-        <w:t>init</w:t>
-      </w:r>
-      <w:bookmarkStart w:id="0" w:name="_GoBack"/>
-      <w:bookmarkEnd w:id="0"/>
-      <w:proofErr w:type="spellEnd"/>
+      <w:r>
+        <w:t>Git init</w:t>
+      </w:r>
       <w:r>
         <w:br/>
       </w:r>
@@ -47,65 +63,6 @@
             <wp:extent cx="5731510" cy="3222625"/>
             <wp:effectExtent l="0" t="0" r="2540" b="0"/>
             <wp:docPr id="1" name="Picture 1"/>
-            <wp:cNvGraphicFramePr>
-              <a:graphicFrameLocks xmlns:a="http://schemas.openxmlformats.org/drawingml/2006/main" noChangeAspect="1"/>
-            </wp:cNvGraphicFramePr>
-            <a:graphic xmlns:a="http://schemas.openxmlformats.org/drawingml/2006/main">
-              <a:graphicData uri="http://schemas.openxmlformats.org/drawingml/2006/picture">
-                <pic:pic xmlns:pic="http://schemas.openxmlformats.org/drawingml/2006/picture">
-                  <pic:nvPicPr>
-                    <pic:cNvPr id="1" name=""/>
-                    <pic:cNvPicPr/>
-                  </pic:nvPicPr>
-                  <pic:blipFill>
-                    <a:blip r:embed="rId5"/>
-                    <a:stretch>
-                      <a:fillRect/>
-                    </a:stretch>
-                  </pic:blipFill>
-                  <pic:spPr>
-                    <a:xfrm>
-                      <a:off x="0" y="0"/>
-                      <a:ext cx="5731510" cy="3222625"/>
-                    </a:xfrm>
-                    <a:prstGeom prst="rect">
-                      <a:avLst/>
-                    </a:prstGeom>
-                  </pic:spPr>
-                </pic:pic>
-              </a:graphicData>
-            </a:graphic>
-          </wp:inline>
-        </w:drawing>
-      </w:r>
-    </w:p>
-    <w:p>
-      <w:pPr>
-        <w:pStyle w:val="ListParagraph"/>
-        <w:numPr>
-          <w:ilvl w:val="0"/>
-          <w:numId w:val="2"/>
-        </w:numPr>
-      </w:pPr>
-      <w:proofErr w:type="spellStart"/>
-      <w:r>
-        <w:t>Git</w:t>
-      </w:r>
-      <w:proofErr w:type="spellEnd"/>
-      <w:r>
-        <w:t xml:space="preserve"> status</w:t>
-      </w:r>
-    </w:p>
-    <w:p>
-      <w:pPr>
-        <w:pStyle w:val="ListParagraph"/>
-      </w:pPr>
-      <w:r>
-        <w:drawing>
-          <wp:inline distT="0" distB="0" distL="0" distR="0" wp14:anchorId="5E9AC1C4" wp14:editId="1CB251DB">
-            <wp:extent cx="5731510" cy="3222625"/>
-            <wp:effectExtent l="0" t="0" r="2540" b="0"/>
-            <wp:docPr id="2" name="Picture 2"/>
             <wp:cNvGraphicFramePr>
               <a:graphicFrameLocks xmlns:a="http://schemas.openxmlformats.org/drawingml/2006/main" noChangeAspect="1"/>
             </wp:cNvGraphicFramePr>
@@ -141,49 +98,13 @@
     <w:p>
       <w:pPr>
         <w:pStyle w:val="ListParagraph"/>
-      </w:pPr>
-    </w:p>
-    <w:p>
-      <w:pPr>
-        <w:pStyle w:val="ListParagraph"/>
-      </w:pPr>
-    </w:p>
-    <w:p/>
-    <w:p/>
-    <w:p/>
-    <w:p/>
-    <w:p/>
-    <w:p>
-      <w:pPr>
-        <w:pStyle w:val="ListParagraph"/>
         <w:numPr>
           <w:ilvl w:val="0"/>
           <w:numId w:val="2"/>
         </w:numPr>
       </w:pPr>
-      <w:proofErr w:type="spellStart"/>
-      <w:r>
-        <w:t>Git</w:t>
-      </w:r>
-      <w:proofErr w:type="spellEnd"/>
-      <w:r>
-        <w:t xml:space="preserve"> </w:t>
-      </w:r>
-      <w:proofErr w:type="gramStart"/>
-      <w:r>
-        <w:t>add .</w:t>
-      </w:r>
-      <w:proofErr w:type="gramEnd"/>
-      <w:r>
-        <w:t xml:space="preserve"> &amp; </w:t>
-      </w:r>
-      <w:proofErr w:type="spellStart"/>
-      <w:r>
-        <w:t>git</w:t>
-      </w:r>
-      <w:proofErr w:type="spellEnd"/>
-      <w:r>
-        <w:t xml:space="preserve"> status</w:t>
+      <w:r>
+        <w:t>Git status</w:t>
       </w:r>
     </w:p>
     <w:p>
@@ -192,10 +113,10 @@
       </w:pPr>
       <w:r>
         <w:drawing>
-          <wp:inline distT="0" distB="0" distL="0" distR="0" wp14:anchorId="3CB8A4AC" wp14:editId="3E6466F0">
+          <wp:inline distT="0" distB="0" distL="0" distR="0" wp14:anchorId="5E9AC1C4" wp14:editId="1CB251DB">
             <wp:extent cx="5731510" cy="3222625"/>
             <wp:effectExtent l="0" t="0" r="2540" b="0"/>
-            <wp:docPr id="3" name="Picture 3"/>
+            <wp:docPr id="2" name="Picture 2"/>
             <wp:cNvGraphicFramePr>
               <a:graphicFrameLocks xmlns:a="http://schemas.openxmlformats.org/drawingml/2006/main" noChangeAspect="1"/>
             </wp:cNvGraphicFramePr>
@@ -231,13 +152,28 @@
     <w:p>
       <w:pPr>
         <w:pStyle w:val="ListParagraph"/>
+      </w:pPr>
+    </w:p>
+    <w:p>
+      <w:pPr>
+        <w:pStyle w:val="ListParagraph"/>
+      </w:pPr>
+    </w:p>
+    <w:p/>
+    <w:p/>
+    <w:p/>
+    <w:p/>
+    <w:p/>
+    <w:p>
+      <w:pPr>
+        <w:pStyle w:val="ListParagraph"/>
         <w:numPr>
           <w:ilvl w:val="0"/>
           <w:numId w:val="2"/>
         </w:numPr>
       </w:pPr>
       <w:r>
-        <w:t>ADD README.md to local repo</w:t>
+        <w:t>Git add . &amp; git status</w:t>
       </w:r>
     </w:p>
     <w:p>
@@ -246,10 +182,10 @@
       </w:pPr>
       <w:r>
         <w:drawing>
-          <wp:inline distT="0" distB="0" distL="0" distR="0" wp14:anchorId="2AC2B901" wp14:editId="00C5AE78">
+          <wp:inline distT="0" distB="0" distL="0" distR="0" wp14:anchorId="3CB8A4AC" wp14:editId="3E6466F0">
             <wp:extent cx="5731510" cy="3222625"/>
             <wp:effectExtent l="0" t="0" r="2540" b="0"/>
-            <wp:docPr id="4" name="Picture 4"/>
+            <wp:docPr id="3" name="Picture 3"/>
             <wp:cNvGraphicFramePr>
               <a:graphicFrameLocks xmlns:a="http://schemas.openxmlformats.org/drawingml/2006/main" noChangeAspect="1"/>
             </wp:cNvGraphicFramePr>
@@ -285,68 +221,13 @@
     <w:p>
       <w:pPr>
         <w:pStyle w:val="ListParagraph"/>
-      </w:pPr>
-    </w:p>
-    <w:p>
-      <w:pPr>
-        <w:pStyle w:val="ListParagraph"/>
-      </w:pPr>
-    </w:p>
-    <w:p>
-      <w:pPr>
-        <w:pStyle w:val="ListParagraph"/>
-      </w:pPr>
-    </w:p>
-    <w:p>
-      <w:pPr>
-        <w:pStyle w:val="ListParagraph"/>
-      </w:pPr>
-    </w:p>
-    <w:p>
-      <w:pPr>
-        <w:pStyle w:val="ListParagraph"/>
-      </w:pPr>
-    </w:p>
-    <w:p>
-      <w:pPr>
-        <w:pStyle w:val="ListParagraph"/>
-      </w:pPr>
-    </w:p>
-    <w:p>
-      <w:pPr>
-        <w:pStyle w:val="ListParagraph"/>
-      </w:pPr>
-    </w:p>
-    <w:p>
-      <w:pPr>
-        <w:pStyle w:val="ListParagraph"/>
-      </w:pPr>
-    </w:p>
-    <w:p>
-      <w:pPr>
-        <w:pStyle w:val="ListParagraph"/>
-      </w:pPr>
-    </w:p>
-    <w:p>
-      <w:pPr>
-        <w:pStyle w:val="ListParagraph"/>
-      </w:pPr>
-    </w:p>
-    <w:p>
-      <w:pPr>
-        <w:pStyle w:val="ListParagraph"/>
-      </w:pPr>
-    </w:p>
-    <w:p>
-      <w:pPr>
-        <w:pStyle w:val="ListParagraph"/>
         <w:numPr>
           <w:ilvl w:val="0"/>
           <w:numId w:val="2"/>
         </w:numPr>
       </w:pPr>
       <w:r>
-        <w:t>Add read me and commit changes</w:t>
+        <w:t>ADD README.md to local repo</w:t>
       </w:r>
     </w:p>
     <w:p>
@@ -355,10 +236,10 @@
       </w:pPr>
       <w:r>
         <w:drawing>
-          <wp:inline distT="0" distB="0" distL="0" distR="0" wp14:anchorId="78F9F784" wp14:editId="0B7CB31C">
+          <wp:inline distT="0" distB="0" distL="0" distR="0" wp14:anchorId="2AC2B901" wp14:editId="00C5AE78">
             <wp:extent cx="5731510" cy="3222625"/>
             <wp:effectExtent l="0" t="0" r="2540" b="0"/>
-            <wp:docPr id="6" name="Picture 6"/>
+            <wp:docPr id="4" name="Picture 4"/>
             <wp:cNvGraphicFramePr>
               <a:graphicFrameLocks xmlns:a="http://schemas.openxmlformats.org/drawingml/2006/main" noChangeAspect="1"/>
             </wp:cNvGraphicFramePr>
@@ -394,16 +275,68 @@
     <w:p>
       <w:pPr>
         <w:pStyle w:val="ListParagraph"/>
+      </w:pPr>
+    </w:p>
+    <w:p>
+      <w:pPr>
+        <w:pStyle w:val="ListParagraph"/>
+      </w:pPr>
+    </w:p>
+    <w:p>
+      <w:pPr>
+        <w:pStyle w:val="ListParagraph"/>
+      </w:pPr>
+    </w:p>
+    <w:p>
+      <w:pPr>
+        <w:pStyle w:val="ListParagraph"/>
+      </w:pPr>
+    </w:p>
+    <w:p>
+      <w:pPr>
+        <w:pStyle w:val="ListParagraph"/>
+      </w:pPr>
+    </w:p>
+    <w:p>
+      <w:pPr>
+        <w:pStyle w:val="ListParagraph"/>
+      </w:pPr>
+    </w:p>
+    <w:p>
+      <w:pPr>
+        <w:pStyle w:val="ListParagraph"/>
+      </w:pPr>
+    </w:p>
+    <w:p>
+      <w:pPr>
+        <w:pStyle w:val="ListParagraph"/>
+      </w:pPr>
+    </w:p>
+    <w:p>
+      <w:pPr>
+        <w:pStyle w:val="ListParagraph"/>
+      </w:pPr>
+    </w:p>
+    <w:p>
+      <w:pPr>
+        <w:pStyle w:val="ListParagraph"/>
+      </w:pPr>
+    </w:p>
+    <w:p>
+      <w:pPr>
+        <w:pStyle w:val="ListParagraph"/>
+      </w:pPr>
+    </w:p>
+    <w:p>
+      <w:pPr>
+        <w:pStyle w:val="ListParagraph"/>
         <w:numPr>
           <w:ilvl w:val="0"/>
           <w:numId w:val="2"/>
         </w:numPr>
       </w:pPr>
       <w:r>
-        <w:t xml:space="preserve">Check the current branch and add a new branch called </w:t>
-      </w:r>
-      <w:r>
-        <w:t>new-feature1</w:t>
+        <w:t>Add read me and commit changes</w:t>
       </w:r>
     </w:p>
     <w:p>
@@ -412,10 +345,10 @@
       </w:pPr>
       <w:r>
         <w:drawing>
-          <wp:inline distT="0" distB="0" distL="0" distR="0" wp14:anchorId="731F92D4" wp14:editId="02BD575E">
+          <wp:inline distT="0" distB="0" distL="0" distR="0" wp14:anchorId="78F9F784" wp14:editId="0B7CB31C">
             <wp:extent cx="5731510" cy="3222625"/>
             <wp:effectExtent l="0" t="0" r="2540" b="0"/>
-            <wp:docPr id="7" name="Picture 7"/>
+            <wp:docPr id="6" name="Picture 6"/>
             <wp:cNvGraphicFramePr>
               <a:graphicFrameLocks xmlns:a="http://schemas.openxmlformats.org/drawingml/2006/main" noChangeAspect="1"/>
             </wp:cNvGraphicFramePr>
@@ -451,76 +384,16 @@
     <w:p>
       <w:pPr>
         <w:pStyle w:val="ListParagraph"/>
-      </w:pPr>
-    </w:p>
-    <w:p>
-      <w:pPr>
-        <w:pStyle w:val="ListParagraph"/>
-      </w:pPr>
-    </w:p>
-    <w:p>
-      <w:pPr>
-        <w:pStyle w:val="ListParagraph"/>
-      </w:pPr>
-    </w:p>
-    <w:p>
-      <w:pPr>
-        <w:pStyle w:val="ListParagraph"/>
-      </w:pPr>
-    </w:p>
-    <w:p>
-      <w:pPr>
-        <w:pStyle w:val="ListParagraph"/>
-      </w:pPr>
-    </w:p>
-    <w:p>
-      <w:pPr>
-        <w:pStyle w:val="ListParagraph"/>
-      </w:pPr>
-    </w:p>
-    <w:p>
-      <w:pPr>
-        <w:pStyle w:val="ListParagraph"/>
-      </w:pPr>
-    </w:p>
-    <w:p>
-      <w:pPr>
-        <w:pStyle w:val="ListParagraph"/>
-      </w:pPr>
-    </w:p>
-    <w:p>
-      <w:pPr>
-        <w:pStyle w:val="ListParagraph"/>
-      </w:pPr>
-    </w:p>
-    <w:p>
-      <w:pPr>
-        <w:pStyle w:val="ListParagraph"/>
-      </w:pPr>
-    </w:p>
-    <w:p>
-      <w:pPr>
-        <w:pStyle w:val="ListParagraph"/>
-      </w:pPr>
-    </w:p>
-    <w:p>
-      <w:pPr>
-        <w:pStyle w:val="ListParagraph"/>
         <w:numPr>
           <w:ilvl w:val="0"/>
           <w:numId w:val="2"/>
         </w:numPr>
       </w:pPr>
       <w:r>
-        <w:t xml:space="preserve">Switch to new-feature1 branch and </w:t>
-      </w:r>
-      <w:proofErr w:type="spellStart"/>
-      <w:r>
-        <w:t>git</w:t>
-      </w:r>
-      <w:proofErr w:type="spellEnd"/>
-      <w:r>
-        <w:t xml:space="preserve"> status</w:t>
+        <w:t xml:space="preserve">Check the current branch and add a new branch called </w:t>
+      </w:r>
+      <w:r>
+        <w:t>new-feature1</w:t>
       </w:r>
     </w:p>
     <w:p>
@@ -529,10 +402,10 @@
       </w:pPr>
       <w:r>
         <w:drawing>
-          <wp:inline distT="0" distB="0" distL="0" distR="0" wp14:anchorId="7CB66206" wp14:editId="1366EECD">
+          <wp:inline distT="0" distB="0" distL="0" distR="0" wp14:anchorId="731F92D4" wp14:editId="02BD575E">
             <wp:extent cx="5731510" cy="3222625"/>
             <wp:effectExtent l="0" t="0" r="2540" b="0"/>
-            <wp:docPr id="8" name="Picture 8"/>
+            <wp:docPr id="7" name="Picture 7"/>
             <wp:cNvGraphicFramePr>
               <a:graphicFrameLocks xmlns:a="http://schemas.openxmlformats.org/drawingml/2006/main" noChangeAspect="1"/>
             </wp:cNvGraphicFramePr>
@@ -568,16 +441,68 @@
     <w:p>
       <w:pPr>
         <w:pStyle w:val="ListParagraph"/>
+      </w:pPr>
+    </w:p>
+    <w:p>
+      <w:pPr>
+        <w:pStyle w:val="ListParagraph"/>
+      </w:pPr>
+    </w:p>
+    <w:p>
+      <w:pPr>
+        <w:pStyle w:val="ListParagraph"/>
+      </w:pPr>
+    </w:p>
+    <w:p>
+      <w:pPr>
+        <w:pStyle w:val="ListParagraph"/>
+      </w:pPr>
+    </w:p>
+    <w:p>
+      <w:pPr>
+        <w:pStyle w:val="ListParagraph"/>
+      </w:pPr>
+    </w:p>
+    <w:p>
+      <w:pPr>
+        <w:pStyle w:val="ListParagraph"/>
+      </w:pPr>
+    </w:p>
+    <w:p>
+      <w:pPr>
+        <w:pStyle w:val="ListParagraph"/>
+      </w:pPr>
+    </w:p>
+    <w:p>
+      <w:pPr>
+        <w:pStyle w:val="ListParagraph"/>
+      </w:pPr>
+    </w:p>
+    <w:p>
+      <w:pPr>
+        <w:pStyle w:val="ListParagraph"/>
+      </w:pPr>
+    </w:p>
+    <w:p>
+      <w:pPr>
+        <w:pStyle w:val="ListParagraph"/>
+      </w:pPr>
+    </w:p>
+    <w:p>
+      <w:pPr>
+        <w:pStyle w:val="ListParagraph"/>
+      </w:pPr>
+    </w:p>
+    <w:p>
+      <w:pPr>
+        <w:pStyle w:val="ListParagraph"/>
         <w:numPr>
           <w:ilvl w:val="0"/>
           <w:numId w:val="2"/>
         </w:numPr>
       </w:pPr>
       <w:r>
-        <w:t xml:space="preserve">Changed few lines in project in branch </w:t>
-      </w:r>
-      <w:r>
-        <w:t>new-feature1</w:t>
+        <w:t>Switch to new-feature1 branch and git status</w:t>
       </w:r>
     </w:p>
     <w:p>
@@ -586,10 +511,10 @@
       </w:pPr>
       <w:r>
         <w:drawing>
-          <wp:inline distT="0" distB="0" distL="0" distR="0" wp14:anchorId="3F472E23" wp14:editId="593D2291">
+          <wp:inline distT="0" distB="0" distL="0" distR="0" wp14:anchorId="7CB66206" wp14:editId="1366EECD">
             <wp:extent cx="5731510" cy="3222625"/>
             <wp:effectExtent l="0" t="0" r="2540" b="0"/>
-            <wp:docPr id="9" name="Picture 9"/>
+            <wp:docPr id="8" name="Picture 8"/>
             <wp:cNvGraphicFramePr>
               <a:graphicFrameLocks xmlns:a="http://schemas.openxmlformats.org/drawingml/2006/main" noChangeAspect="1"/>
             </wp:cNvGraphicFramePr>
@@ -625,68 +550,16 @@
     <w:p>
       <w:pPr>
         <w:pStyle w:val="ListParagraph"/>
-      </w:pPr>
-    </w:p>
-    <w:p>
-      <w:pPr>
-        <w:pStyle w:val="ListParagraph"/>
-      </w:pPr>
-    </w:p>
-    <w:p>
-      <w:pPr>
-        <w:pStyle w:val="ListParagraph"/>
-      </w:pPr>
-    </w:p>
-    <w:p>
-      <w:pPr>
-        <w:pStyle w:val="ListParagraph"/>
-      </w:pPr>
-    </w:p>
-    <w:p>
-      <w:pPr>
-        <w:pStyle w:val="ListParagraph"/>
-      </w:pPr>
-    </w:p>
-    <w:p>
-      <w:pPr>
-        <w:pStyle w:val="ListParagraph"/>
-      </w:pPr>
-    </w:p>
-    <w:p>
-      <w:pPr>
-        <w:pStyle w:val="ListParagraph"/>
-      </w:pPr>
-    </w:p>
-    <w:p>
-      <w:pPr>
-        <w:pStyle w:val="ListParagraph"/>
-      </w:pPr>
-    </w:p>
-    <w:p>
-      <w:pPr>
-        <w:pStyle w:val="ListParagraph"/>
-      </w:pPr>
-    </w:p>
-    <w:p>
-      <w:pPr>
-        <w:pStyle w:val="ListParagraph"/>
-      </w:pPr>
-    </w:p>
-    <w:p>
-      <w:pPr>
-        <w:pStyle w:val="ListParagraph"/>
-      </w:pPr>
-    </w:p>
-    <w:p>
-      <w:pPr>
-        <w:pStyle w:val="ListParagraph"/>
         <w:numPr>
           <w:ilvl w:val="0"/>
           <w:numId w:val="2"/>
         </w:numPr>
       </w:pPr>
       <w:r>
-        <w:t xml:space="preserve">Added the changes then commit </w:t>
+        <w:t xml:space="preserve">Changed few lines in project in branch </w:t>
+      </w:r>
+      <w:r>
+        <w:t>new-feature1</w:t>
       </w:r>
     </w:p>
     <w:p>
@@ -695,10 +568,10 @@
       </w:pPr>
       <w:r>
         <w:drawing>
-          <wp:inline distT="0" distB="0" distL="0" distR="0" wp14:anchorId="1275DA15" wp14:editId="565A6E01">
+          <wp:inline distT="0" distB="0" distL="0" distR="0" wp14:anchorId="3F472E23" wp14:editId="593D2291">
             <wp:extent cx="5731510" cy="3222625"/>
             <wp:effectExtent l="0" t="0" r="2540" b="0"/>
-            <wp:docPr id="10" name="Picture 10"/>
+            <wp:docPr id="9" name="Picture 9"/>
             <wp:cNvGraphicFramePr>
               <a:graphicFrameLocks xmlns:a="http://schemas.openxmlformats.org/drawingml/2006/main" noChangeAspect="1"/>
             </wp:cNvGraphicFramePr>
@@ -734,13 +607,68 @@
     <w:p>
       <w:pPr>
         <w:pStyle w:val="ListParagraph"/>
+      </w:pPr>
+    </w:p>
+    <w:p>
+      <w:pPr>
+        <w:pStyle w:val="ListParagraph"/>
+      </w:pPr>
+    </w:p>
+    <w:p>
+      <w:pPr>
+        <w:pStyle w:val="ListParagraph"/>
+      </w:pPr>
+    </w:p>
+    <w:p>
+      <w:pPr>
+        <w:pStyle w:val="ListParagraph"/>
+      </w:pPr>
+    </w:p>
+    <w:p>
+      <w:pPr>
+        <w:pStyle w:val="ListParagraph"/>
+      </w:pPr>
+    </w:p>
+    <w:p>
+      <w:pPr>
+        <w:pStyle w:val="ListParagraph"/>
+      </w:pPr>
+    </w:p>
+    <w:p>
+      <w:pPr>
+        <w:pStyle w:val="ListParagraph"/>
+      </w:pPr>
+    </w:p>
+    <w:p>
+      <w:pPr>
+        <w:pStyle w:val="ListParagraph"/>
+      </w:pPr>
+    </w:p>
+    <w:p>
+      <w:pPr>
+        <w:pStyle w:val="ListParagraph"/>
+      </w:pPr>
+    </w:p>
+    <w:p>
+      <w:pPr>
+        <w:pStyle w:val="ListParagraph"/>
+      </w:pPr>
+    </w:p>
+    <w:p>
+      <w:pPr>
+        <w:pStyle w:val="ListParagraph"/>
+      </w:pPr>
+    </w:p>
+    <w:p>
+      <w:pPr>
+        <w:pStyle w:val="ListParagraph"/>
         <w:numPr>
           <w:ilvl w:val="0"/>
           <w:numId w:val="2"/>
         </w:numPr>
       </w:pPr>
       <w:r>
-        <w:t>Created a new branch new-feature1.5</w:t>
+        <w:t xml:space="preserve">Added the changes then commit </w:t>
       </w:r>
     </w:p>
     <w:p>
@@ -749,10 +677,10 @@
       </w:pPr>
       <w:r>
         <w:drawing>
-          <wp:inline distT="0" distB="0" distL="0" distR="0" wp14:anchorId="7A99FE36" wp14:editId="42997561">
+          <wp:inline distT="0" distB="0" distL="0" distR="0" wp14:anchorId="1275DA15" wp14:editId="565A6E01">
             <wp:extent cx="5731510" cy="3222625"/>
             <wp:effectExtent l="0" t="0" r="2540" b="0"/>
-            <wp:docPr id="11" name="Picture 11"/>
+            <wp:docPr id="10" name="Picture 10"/>
             <wp:cNvGraphicFramePr>
               <a:graphicFrameLocks xmlns:a="http://schemas.openxmlformats.org/drawingml/2006/main" noChangeAspect="1"/>
             </wp:cNvGraphicFramePr>
@@ -788,68 +716,13 @@
     <w:p>
       <w:pPr>
         <w:pStyle w:val="ListParagraph"/>
-      </w:pPr>
-    </w:p>
-    <w:p>
-      <w:pPr>
-        <w:pStyle w:val="ListParagraph"/>
-      </w:pPr>
-    </w:p>
-    <w:p>
-      <w:pPr>
-        <w:pStyle w:val="ListParagraph"/>
-      </w:pPr>
-    </w:p>
-    <w:p>
-      <w:pPr>
-        <w:pStyle w:val="ListParagraph"/>
-      </w:pPr>
-    </w:p>
-    <w:p>
-      <w:pPr>
-        <w:pStyle w:val="ListParagraph"/>
-      </w:pPr>
-    </w:p>
-    <w:p>
-      <w:pPr>
-        <w:pStyle w:val="ListParagraph"/>
-      </w:pPr>
-    </w:p>
-    <w:p>
-      <w:pPr>
-        <w:pStyle w:val="ListParagraph"/>
-      </w:pPr>
-    </w:p>
-    <w:p>
-      <w:pPr>
-        <w:pStyle w:val="ListParagraph"/>
-      </w:pPr>
-    </w:p>
-    <w:p>
-      <w:pPr>
-        <w:pStyle w:val="ListParagraph"/>
-      </w:pPr>
-    </w:p>
-    <w:p>
-      <w:pPr>
-        <w:pStyle w:val="ListParagraph"/>
-      </w:pPr>
-    </w:p>
-    <w:p>
-      <w:pPr>
-        <w:pStyle w:val="ListParagraph"/>
-      </w:pPr>
-    </w:p>
-    <w:p>
-      <w:pPr>
-        <w:pStyle w:val="ListParagraph"/>
         <w:numPr>
           <w:ilvl w:val="0"/>
           <w:numId w:val="2"/>
         </w:numPr>
       </w:pPr>
       <w:r>
-        <w:t>Made changes in new-feature1.5 then added them</w:t>
+        <w:t>Created a new branch new-feature1.5</w:t>
       </w:r>
     </w:p>
     <w:p>
@@ -858,10 +731,10 @@
       </w:pPr>
       <w:r>
         <w:drawing>
-          <wp:inline distT="0" distB="0" distL="0" distR="0" wp14:anchorId="324D1DE3" wp14:editId="789F9634">
+          <wp:inline distT="0" distB="0" distL="0" distR="0" wp14:anchorId="7A99FE36" wp14:editId="42997561">
             <wp:extent cx="5731510" cy="3222625"/>
             <wp:effectExtent l="0" t="0" r="2540" b="0"/>
-            <wp:docPr id="12" name="Picture 12"/>
+            <wp:docPr id="11" name="Picture 11"/>
             <wp:cNvGraphicFramePr>
               <a:graphicFrameLocks xmlns:a="http://schemas.openxmlformats.org/drawingml/2006/main" noChangeAspect="1"/>
             </wp:cNvGraphicFramePr>
@@ -897,13 +770,68 @@
     <w:p>
       <w:pPr>
         <w:pStyle w:val="ListParagraph"/>
+      </w:pPr>
+    </w:p>
+    <w:p>
+      <w:pPr>
+        <w:pStyle w:val="ListParagraph"/>
+      </w:pPr>
+    </w:p>
+    <w:p>
+      <w:pPr>
+        <w:pStyle w:val="ListParagraph"/>
+      </w:pPr>
+    </w:p>
+    <w:p>
+      <w:pPr>
+        <w:pStyle w:val="ListParagraph"/>
+      </w:pPr>
+    </w:p>
+    <w:p>
+      <w:pPr>
+        <w:pStyle w:val="ListParagraph"/>
+      </w:pPr>
+    </w:p>
+    <w:p>
+      <w:pPr>
+        <w:pStyle w:val="ListParagraph"/>
+      </w:pPr>
+    </w:p>
+    <w:p>
+      <w:pPr>
+        <w:pStyle w:val="ListParagraph"/>
+      </w:pPr>
+    </w:p>
+    <w:p>
+      <w:pPr>
+        <w:pStyle w:val="ListParagraph"/>
+      </w:pPr>
+    </w:p>
+    <w:p>
+      <w:pPr>
+        <w:pStyle w:val="ListParagraph"/>
+      </w:pPr>
+    </w:p>
+    <w:p>
+      <w:pPr>
+        <w:pStyle w:val="ListParagraph"/>
+      </w:pPr>
+    </w:p>
+    <w:p>
+      <w:pPr>
+        <w:pStyle w:val="ListParagraph"/>
+      </w:pPr>
+    </w:p>
+    <w:p>
+      <w:pPr>
+        <w:pStyle w:val="ListParagraph"/>
         <w:numPr>
           <w:ilvl w:val="0"/>
           <w:numId w:val="2"/>
         </w:numPr>
       </w:pPr>
       <w:r>
-        <w:t>Setting virtual repository</w:t>
+        <w:t>Made changes in new-feature1.5 then added them</w:t>
       </w:r>
     </w:p>
     <w:p>
@@ -912,10 +840,10 @@
       </w:pPr>
       <w:r>
         <w:drawing>
-          <wp:inline distT="0" distB="0" distL="0" distR="0" wp14:anchorId="3651D084" wp14:editId="7CF35527">
+          <wp:inline distT="0" distB="0" distL="0" distR="0" wp14:anchorId="324D1DE3" wp14:editId="789F9634">
             <wp:extent cx="5731510" cy="3222625"/>
             <wp:effectExtent l="0" t="0" r="2540" b="0"/>
-            <wp:docPr id="13" name="Picture 13"/>
+            <wp:docPr id="12" name="Picture 12"/>
             <wp:cNvGraphicFramePr>
               <a:graphicFrameLocks xmlns:a="http://schemas.openxmlformats.org/drawingml/2006/main" noChangeAspect="1"/>
             </wp:cNvGraphicFramePr>
@@ -951,68 +879,13 @@
     <w:p>
       <w:pPr>
         <w:pStyle w:val="ListParagraph"/>
-      </w:pPr>
-    </w:p>
-    <w:p>
-      <w:pPr>
-        <w:pStyle w:val="ListParagraph"/>
-      </w:pPr>
-    </w:p>
-    <w:p>
-      <w:pPr>
-        <w:pStyle w:val="ListParagraph"/>
-      </w:pPr>
-    </w:p>
-    <w:p>
-      <w:pPr>
-        <w:pStyle w:val="ListParagraph"/>
-      </w:pPr>
-    </w:p>
-    <w:p>
-      <w:pPr>
-        <w:pStyle w:val="ListParagraph"/>
-      </w:pPr>
-    </w:p>
-    <w:p>
-      <w:pPr>
-        <w:pStyle w:val="ListParagraph"/>
-      </w:pPr>
-    </w:p>
-    <w:p>
-      <w:pPr>
-        <w:pStyle w:val="ListParagraph"/>
-      </w:pPr>
-    </w:p>
-    <w:p>
-      <w:pPr>
-        <w:pStyle w:val="ListParagraph"/>
-      </w:pPr>
-    </w:p>
-    <w:p>
-      <w:pPr>
-        <w:pStyle w:val="ListParagraph"/>
-      </w:pPr>
-    </w:p>
-    <w:p>
-      <w:pPr>
-        <w:pStyle w:val="ListParagraph"/>
-      </w:pPr>
-    </w:p>
-    <w:p>
-      <w:pPr>
-        <w:pStyle w:val="ListParagraph"/>
-      </w:pPr>
-    </w:p>
-    <w:p>
-      <w:pPr>
-        <w:pStyle w:val="ListParagraph"/>
         <w:numPr>
           <w:ilvl w:val="0"/>
           <w:numId w:val="2"/>
         </w:numPr>
       </w:pPr>
       <w:r>
-        <w:t>Pushed master branch to remote origin</w:t>
+        <w:t>Setting virtual repository</w:t>
       </w:r>
     </w:p>
     <w:p>
@@ -1021,10 +894,10 @@
       </w:pPr>
       <w:r>
         <w:drawing>
-          <wp:inline distT="0" distB="0" distL="0" distR="0" wp14:anchorId="7B149A15" wp14:editId="6A411CB7">
+          <wp:inline distT="0" distB="0" distL="0" distR="0" wp14:anchorId="3651D084" wp14:editId="7CF35527">
             <wp:extent cx="5731510" cy="3222625"/>
             <wp:effectExtent l="0" t="0" r="2540" b="0"/>
-            <wp:docPr id="16" name="Picture 16"/>
+            <wp:docPr id="13" name="Picture 13"/>
             <wp:cNvGraphicFramePr>
               <a:graphicFrameLocks xmlns:a="http://schemas.openxmlformats.org/drawingml/2006/main" noChangeAspect="1"/>
             </wp:cNvGraphicFramePr>
@@ -1060,28 +933,80 @@
     <w:p>
       <w:pPr>
         <w:pStyle w:val="ListParagraph"/>
+      </w:pPr>
+    </w:p>
+    <w:p>
+      <w:pPr>
+        <w:pStyle w:val="ListParagraph"/>
+      </w:pPr>
+    </w:p>
+    <w:p>
+      <w:pPr>
+        <w:pStyle w:val="ListParagraph"/>
+      </w:pPr>
+    </w:p>
+    <w:p>
+      <w:pPr>
+        <w:pStyle w:val="ListParagraph"/>
+      </w:pPr>
+    </w:p>
+    <w:p>
+      <w:pPr>
+        <w:pStyle w:val="ListParagraph"/>
+      </w:pPr>
+    </w:p>
+    <w:p>
+      <w:pPr>
+        <w:pStyle w:val="ListParagraph"/>
+      </w:pPr>
+    </w:p>
+    <w:p>
+      <w:pPr>
+        <w:pStyle w:val="ListParagraph"/>
+      </w:pPr>
+    </w:p>
+    <w:p>
+      <w:pPr>
+        <w:pStyle w:val="ListParagraph"/>
+      </w:pPr>
+    </w:p>
+    <w:p>
+      <w:pPr>
+        <w:pStyle w:val="ListParagraph"/>
+      </w:pPr>
+    </w:p>
+    <w:p>
+      <w:pPr>
+        <w:pStyle w:val="ListParagraph"/>
+      </w:pPr>
+    </w:p>
+    <w:p>
+      <w:pPr>
+        <w:pStyle w:val="ListParagraph"/>
+      </w:pPr>
+    </w:p>
+    <w:p>
+      <w:pPr>
+        <w:pStyle w:val="ListParagraph"/>
         <w:numPr>
           <w:ilvl w:val="0"/>
           <w:numId w:val="2"/>
         </w:numPr>
       </w:pPr>
       <w:r>
-        <w:t>Push new-feature1 and create pull request</w:t>
-      </w:r>
-    </w:p>
-    <w:p>
-      <w:pPr>
-        <w:pStyle w:val="ListParagraph"/>
-      </w:pPr>
-      <w:r>
-        <w:rPr>
-          <w:noProof/>
-        </w:rPr>
+        <w:t>Pushed master branch to remote origin</w:t>
+      </w:r>
+    </w:p>
+    <w:p>
+      <w:pPr>
+        <w:pStyle w:val="ListParagraph"/>
+      </w:pPr>
+      <w:r>
         <w:drawing>
-          <wp:inline distT="0" distB="0" distL="0" distR="0" wp14:anchorId="3F3D9915" wp14:editId="732CA79E">
+          <wp:inline distT="0" distB="0" distL="0" distR="0" wp14:anchorId="7B149A15" wp14:editId="6A411CB7">
             <wp:extent cx="5731510" cy="3222625"/>
             <wp:effectExtent l="0" t="0" r="2540" b="0"/>
-            <wp:docPr id="17" name="Picture 17"/>
+            <wp:docPr id="16" name="Picture 16"/>
             <wp:cNvGraphicFramePr>
               <a:graphicFrameLocks xmlns:a="http://schemas.openxmlformats.org/drawingml/2006/main" noChangeAspect="1"/>
             </wp:cNvGraphicFramePr>
@@ -1117,80 +1042,28 @@
     <w:p>
       <w:pPr>
         <w:pStyle w:val="ListParagraph"/>
-      </w:pPr>
-    </w:p>
-    <w:p>
-      <w:pPr>
-        <w:pStyle w:val="ListParagraph"/>
-      </w:pPr>
-    </w:p>
-    <w:p>
-      <w:pPr>
-        <w:pStyle w:val="ListParagraph"/>
-      </w:pPr>
-    </w:p>
-    <w:p>
-      <w:pPr>
-        <w:pStyle w:val="ListParagraph"/>
-      </w:pPr>
-    </w:p>
-    <w:p>
-      <w:pPr>
-        <w:pStyle w:val="ListParagraph"/>
-      </w:pPr>
-    </w:p>
-    <w:p>
-      <w:pPr>
-        <w:pStyle w:val="ListParagraph"/>
-      </w:pPr>
-    </w:p>
-    <w:p>
-      <w:pPr>
-        <w:pStyle w:val="ListParagraph"/>
-      </w:pPr>
-    </w:p>
-    <w:p>
-      <w:pPr>
-        <w:pStyle w:val="ListParagraph"/>
-      </w:pPr>
-    </w:p>
-    <w:p>
-      <w:pPr>
-        <w:pStyle w:val="ListParagraph"/>
-      </w:pPr>
-    </w:p>
-    <w:p>
-      <w:pPr>
-        <w:pStyle w:val="ListParagraph"/>
-      </w:pPr>
-    </w:p>
-    <w:p>
-      <w:pPr>
-        <w:pStyle w:val="ListParagraph"/>
-      </w:pPr>
-    </w:p>
-    <w:p>
-      <w:pPr>
-        <w:pStyle w:val="ListParagraph"/>
         <w:numPr>
           <w:ilvl w:val="0"/>
           <w:numId w:val="2"/>
         </w:numPr>
       </w:pPr>
       <w:r>
-        <w:t>Merge pull request &amp; delete branch</w:t>
-      </w:r>
-    </w:p>
-    <w:p>
-      <w:pPr>
-        <w:pStyle w:val="ListParagraph"/>
-      </w:pPr>
-      <w:r>
+        <w:t>Push new-feature1 and create pull request</w:t>
+      </w:r>
+    </w:p>
+    <w:p>
+      <w:pPr>
+        <w:pStyle w:val="ListParagraph"/>
+      </w:pPr>
+      <w:r>
+        <w:rPr>
+          <w:noProof/>
+        </w:rPr>
         <w:drawing>
-          <wp:inline distT="0" distB="0" distL="0" distR="0" wp14:anchorId="09E8B6FE" wp14:editId="648C55BB">
+          <wp:inline distT="0" distB="0" distL="0" distR="0" wp14:anchorId="3F3D9915" wp14:editId="732CA79E">
             <wp:extent cx="5731510" cy="3222625"/>
             <wp:effectExtent l="0" t="0" r="2540" b="0"/>
-            <wp:docPr id="18" name="Picture 18"/>
+            <wp:docPr id="17" name="Picture 17"/>
             <wp:cNvGraphicFramePr>
               <a:graphicFrameLocks xmlns:a="http://schemas.openxmlformats.org/drawingml/2006/main" noChangeAspect="1"/>
             </wp:cNvGraphicFramePr>
@@ -1227,6 +1100,115 @@
       <w:pPr>
         <w:pStyle w:val="ListParagraph"/>
       </w:pPr>
+    </w:p>
+    <w:p>
+      <w:pPr>
+        <w:pStyle w:val="ListParagraph"/>
+      </w:pPr>
+    </w:p>
+    <w:p>
+      <w:pPr>
+        <w:pStyle w:val="ListParagraph"/>
+      </w:pPr>
+    </w:p>
+    <w:p>
+      <w:pPr>
+        <w:pStyle w:val="ListParagraph"/>
+      </w:pPr>
+    </w:p>
+    <w:p>
+      <w:pPr>
+        <w:pStyle w:val="ListParagraph"/>
+      </w:pPr>
+    </w:p>
+    <w:p>
+      <w:pPr>
+        <w:pStyle w:val="ListParagraph"/>
+      </w:pPr>
+    </w:p>
+    <w:p>
+      <w:pPr>
+        <w:pStyle w:val="ListParagraph"/>
+      </w:pPr>
+    </w:p>
+    <w:p>
+      <w:pPr>
+        <w:pStyle w:val="ListParagraph"/>
+      </w:pPr>
+    </w:p>
+    <w:p>
+      <w:pPr>
+        <w:pStyle w:val="ListParagraph"/>
+      </w:pPr>
+    </w:p>
+    <w:p>
+      <w:pPr>
+        <w:pStyle w:val="ListParagraph"/>
+      </w:pPr>
+    </w:p>
+    <w:p>
+      <w:pPr>
+        <w:pStyle w:val="ListParagraph"/>
+      </w:pPr>
+    </w:p>
+    <w:p>
+      <w:pPr>
+        <w:pStyle w:val="ListParagraph"/>
+        <w:numPr>
+          <w:ilvl w:val="0"/>
+          <w:numId w:val="2"/>
+        </w:numPr>
+      </w:pPr>
+      <w:r>
+        <w:t>Merge pull request &amp; delete branch</w:t>
+      </w:r>
+    </w:p>
+    <w:p>
+      <w:pPr>
+        <w:pStyle w:val="ListParagraph"/>
+      </w:pPr>
+      <w:r>
+        <w:drawing>
+          <wp:inline distT="0" distB="0" distL="0" distR="0" wp14:anchorId="09E8B6FE" wp14:editId="648C55BB">
+            <wp:extent cx="5731510" cy="3222625"/>
+            <wp:effectExtent l="0" t="0" r="2540" b="0"/>
+            <wp:docPr id="18" name="Picture 18"/>
+            <wp:cNvGraphicFramePr>
+              <a:graphicFrameLocks xmlns:a="http://schemas.openxmlformats.org/drawingml/2006/main" noChangeAspect="1"/>
+            </wp:cNvGraphicFramePr>
+            <a:graphic xmlns:a="http://schemas.openxmlformats.org/drawingml/2006/main">
+              <a:graphicData uri="http://schemas.openxmlformats.org/drawingml/2006/picture">
+                <pic:pic xmlns:pic="http://schemas.openxmlformats.org/drawingml/2006/picture">
+                  <pic:nvPicPr>
+                    <pic:cNvPr id="1" name=""/>
+                    <pic:cNvPicPr/>
+                  </pic:nvPicPr>
+                  <pic:blipFill>
+                    <a:blip r:embed="rId20"/>
+                    <a:stretch>
+                      <a:fillRect/>
+                    </a:stretch>
+                  </pic:blipFill>
+                  <pic:spPr>
+                    <a:xfrm>
+                      <a:off x="0" y="0"/>
+                      <a:ext cx="5731510" cy="3222625"/>
+                    </a:xfrm>
+                    <a:prstGeom prst="rect">
+                      <a:avLst/>
+                    </a:prstGeom>
+                  </pic:spPr>
+                </pic:pic>
+              </a:graphicData>
+            </a:graphic>
+          </wp:inline>
+        </w:drawing>
+      </w:r>
+    </w:p>
+    <w:p>
+      <w:pPr>
+        <w:pStyle w:val="ListParagraph"/>
+      </w:pPr>
       <w:r>
         <w:drawing>
           <wp:inline distT="0" distB="0" distL="0" distR="0" wp14:anchorId="777A42F8" wp14:editId="63261401">
@@ -1244,7 +1226,7 @@
                     <pic:cNvPicPr/>
                   </pic:nvPicPr>
                   <pic:blipFill>
-                    <a:blip r:embed="rId20"/>
+                    <a:blip r:embed="rId21"/>
                     <a:stretch>
                       <a:fillRect/>
                     </a:stretch>
@@ -1903,6 +1885,17 @@
       <w:contextualSpacing/>
     </w:pPr>
   </w:style>
+  <w:style w:type="character" w:styleId="Hyperlink">
+    <w:name w:val="Hyperlink"/>
+    <w:basedOn w:val="DefaultParagraphFont"/>
+    <w:uiPriority w:val="99"/>
+    <w:unhideWhenUsed/>
+    <w:rsid w:val="007E4515"/>
+    <w:rPr>
+      <w:color w:val="0563C1" w:themeColor="hyperlink"/>
+      <w:u w:val="single"/>
+    </w:rPr>
+  </w:style>
 </w:styles>
 </file>
 
